--- a/report(update2).docx
+++ b/report(update2).docx
@@ -213,6 +213,7 @@
       <w:r>
         <w:t xml:space="preserve"> </w:t>
       </w:r>
+      <w:proofErr w:type="gramStart"/>
       <w:r>
         <w:rPr>
           <w:rFonts w:ascii="Consolas" w:hAnsi="Consolas"/>
@@ -220,6 +221,7 @@
         </w:rPr>
         <w:t>/sql_files/create_db.sql</w:t>
       </w:r>
+      <w:proofErr w:type="gramEnd"/>
     </w:p>
     <w:p>
       <w:pPr>
@@ -267,6 +269,7 @@
         </w:rPr>
         <w:t xml:space="preserve"> </w:t>
       </w:r>
+      <w:proofErr w:type="gramStart"/>
       <w:r>
         <w:rPr>
           <w:rFonts w:ascii="Consolas" w:hAnsi="Consolas"/>
@@ -274,6 +277,7 @@
         </w:rPr>
         <w:t>/sql_files/insert_daily_metrics.sql</w:t>
       </w:r>
+      <w:proofErr w:type="gramEnd"/>
     </w:p>
     <w:p>
       <w:pPr>
@@ -294,6 +298,7 @@
       <w:r>
         <w:t xml:space="preserve"> </w:t>
       </w:r>
+      <w:proofErr w:type="gramStart"/>
       <w:r>
         <w:rPr>
           <w:rFonts w:ascii="Consolas" w:hAnsi="Consolas"/>
@@ -301,6 +306,7 @@
         </w:rPr>
         <w:t>/sql_files/insert_customers_and_accounts.sql</w:t>
       </w:r>
+      <w:proofErr w:type="gramEnd"/>
     </w:p>
     <w:p>
       <w:pPr>
@@ -325,6 +331,7 @@
         </w:rPr>
         <w:t xml:space="preserve"> </w:t>
       </w:r>
+      <w:proofErr w:type="gramStart"/>
       <w:r>
         <w:rPr>
           <w:rFonts w:ascii="Consolas" w:hAnsi="Consolas"/>
@@ -332,6 +339,7 @@
         </w:rPr>
         <w:t>/sql_files/insert_transactions_and_holdings.sql</w:t>
       </w:r>
+      <w:proofErr w:type="gramEnd"/>
     </w:p>
     <w:p>
       <w:pPr>
@@ -356,6 +364,7 @@
         </w:rPr>
         <w:t xml:space="preserve"> </w:t>
       </w:r>
+      <w:proofErr w:type="gramStart"/>
       <w:r>
         <w:rPr>
           <w:rFonts w:ascii="Consolas" w:hAnsi="Consolas"/>
@@ -363,6 +372,7 @@
         </w:rPr>
         <w:t>/sql_files/example_queries.sql</w:t>
       </w:r>
+      <w:proofErr w:type="gramEnd"/>
     </w:p>
     <w:p>
       <w:pPr>
@@ -429,8 +439,18 @@
           <w:color w:val="1F2328"/>
           <w:bdr w:val="none" w:sz="0" w:space="0" w:color="auto" w:frame="1"/>
         </w:rPr>
-        <w:t>pip install yfinance</w:t>
-      </w:r>
+        <w:t xml:space="preserve">pip install </w:t>
+      </w:r>
+      <w:proofErr w:type="gramStart"/>
+      <w:r>
+        <w:rPr>
+          <w:rFonts w:ascii="Courier New" w:hAnsi="Courier New" w:cs="Courier New"/>
+          <w:color w:val="1F2328"/>
+          <w:bdr w:val="none" w:sz="0" w:space="0" w:color="auto" w:frame="1"/>
+        </w:rPr>
+        <w:t>yfinance</w:t>
+      </w:r>
+      <w:proofErr w:type="gramEnd"/>
     </w:p>
     <w:p>
       <w:pPr>
@@ -587,6 +607,7 @@
         </w:rPr>
         <w:t>in </w:t>
       </w:r>
+      <w:proofErr w:type="gramStart"/>
       <w:r>
         <w:rPr>
           <w:rFonts w:ascii="Courier New" w:eastAsia="Times New Roman" w:hAnsi="Courier New" w:cs="Courier New"/>
@@ -596,6 +617,7 @@
         </w:rPr>
         <w:t>/sql_files/insert_daily_metrics.sql</w:t>
       </w:r>
+      <w:proofErr w:type="gramEnd"/>
     </w:p>
     <w:p>
       <w:pPr>
@@ -1792,6 +1814,7 @@
                 <w14:ligatures w14:val="none"/>
               </w:rPr>
             </w:pPr>
+            <w:proofErr w:type="gramStart"/>
             <w:r>
               <w:rPr>
                 <w:rFonts w:ascii="Calibri" w:eastAsia="Times New Roman" w:hAnsi="Calibri" w:cs="Calibri"/>
@@ -1799,7 +1822,17 @@
                 <w:kern w:val="0"/>
                 <w14:ligatures w14:val="none"/>
               </w:rPr>
-              <w:t>Amount of shares traded during the trading day.</w:t>
+              <w:t>Amount</w:t>
+            </w:r>
+            <w:proofErr w:type="gramEnd"/>
+            <w:r>
+              <w:rPr>
+                <w:rFonts w:ascii="Calibri" w:eastAsia="Times New Roman" w:hAnsi="Calibri" w:cs="Calibri"/>
+                <w:color w:val="000000"/>
+                <w:kern w:val="0"/>
+                <w14:ligatures w14:val="none"/>
+              </w:rPr>
+              <w:t xml:space="preserve"> of shares traded during the trading day.</w:t>
             </w:r>
           </w:p>
         </w:tc>
@@ -4979,9 +5012,8 @@
         <w:pStyle w:val="NormalWeb"/>
         <w:numPr>
           <w:ilvl w:val="0"/>
-          <w:numId w:val="8"/>
+          <w:numId w:val="15"/>
         </w:numPr>
-        <w:shd w:val="clear" w:color="auto" w:fill="FFFFFF"/>
         <w:spacing w:before="0" w:beforeAutospacing="0" w:after="0" w:afterAutospacing="0"/>
         <w:textAlignment w:val="baseline"/>
         <w:rPr>
@@ -5000,7 +5032,7 @@
           <w:sz w:val="22"/>
           <w:szCs w:val="22"/>
         </w:rPr>
-        <w:t>Attributes</w:t>
+        <w:t xml:space="preserve">Weak Entity </w:t>
       </w:r>
       <w:r>
         <w:rPr>
@@ -5009,7 +5041,7 @@
           <w:sz w:val="22"/>
           <w:szCs w:val="22"/>
         </w:rPr>
-        <w:t xml:space="preserve"> of the entities are listed within the rectangles. These represent the columns within the tables.</w:t>
+        <w:t>are represented by the double rectangles. Theses typically are supported by a stronger entity relation and cannot be uniquely identified based on their own characteristics.</w:t>
       </w:r>
     </w:p>
     <w:p>
@@ -5017,17 +5049,59 @@
         <w:pStyle w:val="NormalWeb"/>
         <w:numPr>
           <w:ilvl w:val="1"/>
-          <w:numId w:val="16"/>
+          <w:numId w:val="15"/>
         </w:numPr>
         <w:spacing w:before="0" w:beforeAutospacing="0" w:after="0" w:afterAutospacing="0"/>
-        <w:textAlignment w:val="baseline"/>
+        <w:rPr>
+          <w:rFonts w:asciiTheme="minorHAnsi" w:hAnsiTheme="minorHAnsi" w:cstheme="minorHAnsi"/>
+          <w:b/>
+          <w:bCs/>
+        </w:rPr>
+      </w:pPr>
+      <w:r>
+        <w:rPr>
+          <w:rFonts w:asciiTheme="minorHAnsi" w:hAnsiTheme="minorHAnsi" w:cstheme="minorHAnsi"/>
+          <w:b/>
+          <w:bCs/>
+          <w:color w:val="000000"/>
+          <w:sz w:val="22"/>
+          <w:szCs w:val="22"/>
+        </w:rPr>
+        <w:t>Daily Stock Metric</w:t>
+      </w:r>
+      <w:r>
+        <w:rPr>
+          <w:rFonts w:asciiTheme="minorHAnsi" w:hAnsiTheme="minorHAnsi" w:cstheme="minorHAnsi"/>
+          <w:b/>
+          <w:bCs/>
+          <w:color w:val="000000"/>
+          <w:sz w:val="22"/>
+          <w:szCs w:val="22"/>
+        </w:rPr>
+        <w:t>:</w:t>
+      </w:r>
+    </w:p>
+    <w:p>
+      <w:pPr>
+        <w:pStyle w:val="NormalWeb"/>
+        <w:numPr>
+          <w:ilvl w:val="2"/>
+          <w:numId w:val="15"/>
+        </w:numPr>
+        <w:spacing w:before="0" w:beforeAutospacing="0" w:after="0" w:afterAutospacing="0"/>
+        <w:rPr>
+          <w:rFonts w:asciiTheme="minorHAnsi" w:hAnsiTheme="minorHAnsi" w:cstheme="minorHAnsi"/>
+        </w:rPr>
+      </w:pPr>
+      <w:r>
         <w:rPr>
           <w:rFonts w:asciiTheme="minorHAnsi" w:hAnsiTheme="minorHAnsi" w:cstheme="minorHAnsi"/>
           <w:color w:val="000000"/>
           <w:sz w:val="22"/>
           <w:szCs w:val="22"/>
         </w:rPr>
-      </w:pPr>
+        <w:t>Daily Stock Metric</w:t>
+      </w:r>
       <w:r>
         <w:rPr>
           <w:rFonts w:asciiTheme="minorHAnsi" w:hAnsiTheme="minorHAnsi" w:cstheme="minorHAnsi"/>
@@ -5035,8 +5109,298 @@
           <w:sz w:val="22"/>
           <w:szCs w:val="22"/>
         </w:rPr>
-        <w:t>For example, the Company entity has attributes company_id, company_name, industry, headquarters, and website.</w:t>
-      </w:r>
+        <w:t xml:space="preserve"> depends on the Stock entity to exist. Its uniqueness is not established by its own attributes alone (such as the date and prices), but by its association with a Stock, referenced by the </w:t>
+      </w:r>
+      <w:proofErr w:type="spellStart"/>
+      <w:r>
+        <w:rPr>
+          <w:rFonts w:asciiTheme="minorHAnsi" w:hAnsiTheme="minorHAnsi" w:cstheme="minorHAnsi"/>
+          <w:color w:val="000000"/>
+          <w:sz w:val="22"/>
+          <w:szCs w:val="22"/>
+        </w:rPr>
+        <w:t>stock_id</w:t>
+      </w:r>
+      <w:proofErr w:type="spellEnd"/>
+      <w:r>
+        <w:rPr>
+          <w:rFonts w:asciiTheme="minorHAnsi" w:hAnsiTheme="minorHAnsi" w:cstheme="minorHAnsi"/>
+          <w:color w:val="000000"/>
+          <w:sz w:val="22"/>
+          <w:szCs w:val="22"/>
+        </w:rPr>
+        <w:t>.</w:t>
+      </w:r>
+    </w:p>
+    <w:p>
+      <w:pPr>
+        <w:pStyle w:val="NormalWeb"/>
+        <w:numPr>
+          <w:ilvl w:val="2"/>
+          <w:numId w:val="15"/>
+        </w:numPr>
+        <w:spacing w:before="0" w:beforeAutospacing="0" w:after="0" w:afterAutospacing="0"/>
+        <w:rPr>
+          <w:rFonts w:asciiTheme="minorHAnsi" w:hAnsiTheme="minorHAnsi" w:cstheme="minorHAnsi"/>
+        </w:rPr>
+      </w:pPr>
+      <w:r>
+        <w:rPr>
+          <w:rFonts w:asciiTheme="minorHAnsi" w:hAnsiTheme="minorHAnsi" w:cstheme="minorHAnsi"/>
+          <w:color w:val="000000"/>
+          <w:sz w:val="22"/>
+          <w:szCs w:val="22"/>
+        </w:rPr>
+        <w:lastRenderedPageBreak/>
+        <w:t xml:space="preserve">The date attribute could act as a discriminator or partial key; however, only in combination with the </w:t>
+      </w:r>
+      <w:proofErr w:type="spellStart"/>
+      <w:r>
+        <w:rPr>
+          <w:rFonts w:asciiTheme="minorHAnsi" w:hAnsiTheme="minorHAnsi" w:cstheme="minorHAnsi"/>
+          <w:color w:val="000000"/>
+          <w:sz w:val="22"/>
+          <w:szCs w:val="22"/>
+        </w:rPr>
+        <w:t>stock_id</w:t>
+      </w:r>
+      <w:proofErr w:type="spellEnd"/>
+      <w:r>
+        <w:rPr>
+          <w:rFonts w:asciiTheme="minorHAnsi" w:hAnsiTheme="minorHAnsi" w:cstheme="minorHAnsi"/>
+          <w:color w:val="000000"/>
+          <w:sz w:val="22"/>
+          <w:szCs w:val="22"/>
+        </w:rPr>
+        <w:t xml:space="preserve"> from the Stock </w:t>
+      </w:r>
+      <w:proofErr w:type="gramStart"/>
+      <w:r>
+        <w:rPr>
+          <w:rFonts w:asciiTheme="minorHAnsi" w:hAnsiTheme="minorHAnsi" w:cstheme="minorHAnsi"/>
+          <w:color w:val="000000"/>
+          <w:sz w:val="22"/>
+          <w:szCs w:val="22"/>
+        </w:rPr>
+        <w:t>entity</w:t>
+      </w:r>
+      <w:proofErr w:type="gramEnd"/>
+    </w:p>
+    <w:p>
+      <w:pPr>
+        <w:pStyle w:val="NormalWeb"/>
+        <w:numPr>
+          <w:ilvl w:val="1"/>
+          <w:numId w:val="15"/>
+        </w:numPr>
+        <w:spacing w:before="0" w:beforeAutospacing="0" w:after="0" w:afterAutospacing="0"/>
+        <w:rPr>
+          <w:rFonts w:asciiTheme="minorHAnsi" w:hAnsiTheme="minorHAnsi" w:cstheme="minorHAnsi"/>
+        </w:rPr>
+      </w:pPr>
+      <w:r>
+        <w:rPr>
+          <w:rFonts w:asciiTheme="minorHAnsi" w:hAnsiTheme="minorHAnsi" w:cstheme="minorHAnsi"/>
+          <w:b/>
+          <w:bCs/>
+          <w:color w:val="000000"/>
+          <w:sz w:val="22"/>
+          <w:szCs w:val="22"/>
+        </w:rPr>
+        <w:t>Stockholding</w:t>
+      </w:r>
+      <w:r>
+        <w:rPr>
+          <w:rFonts w:asciiTheme="minorHAnsi" w:hAnsiTheme="minorHAnsi" w:cstheme="minorHAnsi"/>
+          <w:color w:val="000000"/>
+          <w:sz w:val="22"/>
+          <w:szCs w:val="22"/>
+        </w:rPr>
+        <w:t>:</w:t>
+      </w:r>
+    </w:p>
+    <w:p>
+      <w:pPr>
+        <w:pStyle w:val="NormalWeb"/>
+        <w:numPr>
+          <w:ilvl w:val="2"/>
+          <w:numId w:val="15"/>
+        </w:numPr>
+        <w:spacing w:before="0" w:beforeAutospacing="0" w:after="0" w:afterAutospacing="0"/>
+        <w:rPr>
+          <w:rFonts w:asciiTheme="minorHAnsi" w:hAnsiTheme="minorHAnsi" w:cstheme="minorHAnsi"/>
+        </w:rPr>
+      </w:pPr>
+      <w:r>
+        <w:rPr>
+          <w:rFonts w:asciiTheme="minorHAnsi" w:hAnsiTheme="minorHAnsi" w:cstheme="minorHAnsi"/>
+          <w:color w:val="000000"/>
+          <w:sz w:val="22"/>
+          <w:szCs w:val="22"/>
+        </w:rPr>
+        <w:t>Stockholding</w:t>
+      </w:r>
+      <w:r>
+        <w:rPr>
+          <w:rFonts w:asciiTheme="minorHAnsi" w:hAnsiTheme="minorHAnsi" w:cstheme="minorHAnsi"/>
+          <w:color w:val="000000"/>
+          <w:sz w:val="22"/>
+          <w:szCs w:val="22"/>
+        </w:rPr>
+        <w:t xml:space="preserve"> is also a weak </w:t>
+      </w:r>
+      <w:r>
+        <w:rPr>
+          <w:rFonts w:asciiTheme="minorHAnsi" w:hAnsiTheme="minorHAnsi" w:cstheme="minorHAnsi"/>
+          <w:color w:val="000000"/>
+          <w:sz w:val="22"/>
+          <w:szCs w:val="22"/>
+        </w:rPr>
+        <w:t>i</w:t>
+      </w:r>
+      <w:r>
+        <w:rPr>
+          <w:rFonts w:asciiTheme="minorHAnsi" w:hAnsiTheme="minorHAnsi" w:cstheme="minorHAnsi"/>
+          <w:color w:val="000000"/>
+          <w:sz w:val="22"/>
+          <w:szCs w:val="22"/>
+        </w:rPr>
+        <w:t xml:space="preserve">t is dependent on both the Account and Stock entities, with foreign keys </w:t>
+      </w:r>
+      <w:proofErr w:type="spellStart"/>
+      <w:r>
+        <w:rPr>
+          <w:rFonts w:asciiTheme="minorHAnsi" w:hAnsiTheme="minorHAnsi" w:cstheme="minorHAnsi"/>
+          <w:color w:val="000000"/>
+          <w:sz w:val="22"/>
+          <w:szCs w:val="22"/>
+        </w:rPr>
+        <w:t>account_id</w:t>
+      </w:r>
+      <w:proofErr w:type="spellEnd"/>
+      <w:r>
+        <w:rPr>
+          <w:rFonts w:asciiTheme="minorHAnsi" w:hAnsiTheme="minorHAnsi" w:cstheme="minorHAnsi"/>
+          <w:color w:val="000000"/>
+          <w:sz w:val="22"/>
+          <w:szCs w:val="22"/>
+        </w:rPr>
+        <w:t xml:space="preserve"> and </w:t>
+      </w:r>
+      <w:proofErr w:type="spellStart"/>
+      <w:r>
+        <w:rPr>
+          <w:rFonts w:asciiTheme="minorHAnsi" w:hAnsiTheme="minorHAnsi" w:cstheme="minorHAnsi"/>
+          <w:color w:val="000000"/>
+          <w:sz w:val="22"/>
+          <w:szCs w:val="22"/>
+        </w:rPr>
+        <w:t>stock_id</w:t>
+      </w:r>
+      <w:proofErr w:type="spellEnd"/>
+      <w:r>
+        <w:rPr>
+          <w:rFonts w:asciiTheme="minorHAnsi" w:hAnsiTheme="minorHAnsi" w:cstheme="minorHAnsi"/>
+          <w:color w:val="000000"/>
+          <w:sz w:val="22"/>
+          <w:szCs w:val="22"/>
+        </w:rPr>
+        <w:t>.</w:t>
+      </w:r>
+    </w:p>
+    <w:p>
+      <w:pPr>
+        <w:pStyle w:val="NormalWeb"/>
+        <w:numPr>
+          <w:ilvl w:val="2"/>
+          <w:numId w:val="15"/>
+        </w:numPr>
+        <w:spacing w:before="0" w:beforeAutospacing="0" w:after="0" w:afterAutospacing="0"/>
+        <w:rPr>
+          <w:rFonts w:asciiTheme="minorHAnsi" w:hAnsiTheme="minorHAnsi" w:cstheme="minorHAnsi"/>
+        </w:rPr>
+      </w:pPr>
+      <w:r>
+        <w:rPr>
+          <w:rFonts w:asciiTheme="minorHAnsi" w:hAnsiTheme="minorHAnsi" w:cstheme="minorHAnsi"/>
+          <w:color w:val="000000"/>
+          <w:sz w:val="22"/>
+          <w:szCs w:val="22"/>
+        </w:rPr>
+        <w:t xml:space="preserve">It is possible that </w:t>
+      </w:r>
+      <w:r>
+        <w:rPr>
+          <w:rFonts w:asciiTheme="minorHAnsi" w:hAnsiTheme="minorHAnsi" w:cstheme="minorHAnsi"/>
+          <w:color w:val="000000"/>
+          <w:sz w:val="22"/>
+          <w:szCs w:val="22"/>
+        </w:rPr>
+        <w:t>Stockholding</w:t>
+      </w:r>
+      <w:r>
+        <w:rPr>
+          <w:rFonts w:asciiTheme="minorHAnsi" w:hAnsiTheme="minorHAnsi" w:cstheme="minorHAnsi"/>
+          <w:color w:val="000000"/>
+          <w:sz w:val="22"/>
+          <w:szCs w:val="22"/>
+        </w:rPr>
+        <w:t xml:space="preserve"> does not have a primary key within its own attributes, and it relies on a combination of the </w:t>
+      </w:r>
+      <w:proofErr w:type="spellStart"/>
+      <w:r>
+        <w:rPr>
+          <w:rFonts w:asciiTheme="minorHAnsi" w:hAnsiTheme="minorHAnsi" w:cstheme="minorHAnsi"/>
+          <w:color w:val="000000"/>
+          <w:sz w:val="22"/>
+          <w:szCs w:val="22"/>
+        </w:rPr>
+        <w:t>account_id</w:t>
+      </w:r>
+      <w:proofErr w:type="spellEnd"/>
+      <w:r>
+        <w:rPr>
+          <w:rFonts w:asciiTheme="minorHAnsi" w:hAnsiTheme="minorHAnsi" w:cstheme="minorHAnsi"/>
+          <w:color w:val="000000"/>
+          <w:sz w:val="22"/>
+          <w:szCs w:val="22"/>
+        </w:rPr>
+        <w:t xml:space="preserve"> and </w:t>
+      </w:r>
+      <w:proofErr w:type="spellStart"/>
+      <w:r>
+        <w:rPr>
+          <w:rFonts w:asciiTheme="minorHAnsi" w:hAnsiTheme="minorHAnsi" w:cstheme="minorHAnsi"/>
+          <w:color w:val="000000"/>
+          <w:sz w:val="22"/>
+          <w:szCs w:val="22"/>
+        </w:rPr>
+        <w:t>stock_id</w:t>
+      </w:r>
+      <w:proofErr w:type="spellEnd"/>
+      <w:r>
+        <w:rPr>
+          <w:rFonts w:asciiTheme="minorHAnsi" w:hAnsiTheme="minorHAnsi" w:cstheme="minorHAnsi"/>
+          <w:color w:val="000000"/>
+          <w:sz w:val="22"/>
+          <w:szCs w:val="22"/>
+        </w:rPr>
+        <w:t xml:space="preserve"> from the strong entities Account and Stock to uniquely identify each holding.</w:t>
+      </w:r>
+    </w:p>
+    <w:p>
+      <w:pPr>
+        <w:pStyle w:val="NormalWeb"/>
+        <w:spacing w:before="0" w:beforeAutospacing="0" w:after="0" w:afterAutospacing="0"/>
+        <w:ind w:left="720"/>
+        <w:textAlignment w:val="baseline"/>
+        <w:rPr>
+          <w:rFonts w:asciiTheme="minorHAnsi" w:hAnsiTheme="minorHAnsi" w:cstheme="minorHAnsi"/>
+          <w:color w:val="000000"/>
+          <w:sz w:val="22"/>
+          <w:szCs w:val="22"/>
+        </w:rPr>
+      </w:pPr>
     </w:p>
     <w:p>
       <w:pPr>
@@ -5064,7 +5428,7 @@
           <w:sz w:val="22"/>
           <w:szCs w:val="22"/>
         </w:rPr>
-        <w:t>Primary Keys</w:t>
+        <w:t>Attributes</w:t>
       </w:r>
       <w:r>
         <w:rPr>
@@ -5073,7 +5437,7 @@
           <w:sz w:val="22"/>
           <w:szCs w:val="22"/>
         </w:rPr>
-        <w:t xml:space="preserve"> are attributes that uniquely identify a record within an entity and are typically underlined. In this diagram, they are the first attribute listed in each entity and are used to establish relationships between the entities.</w:t>
+        <w:t xml:space="preserve"> of the entities are listed within the rectangles. These represent the columns within the tables.</w:t>
       </w:r>
     </w:p>
     <w:p>
@@ -5081,7 +5445,7 @@
         <w:pStyle w:val="NormalWeb"/>
         <w:numPr>
           <w:ilvl w:val="1"/>
-          <w:numId w:val="17"/>
+          <w:numId w:val="16"/>
         </w:numPr>
         <w:spacing w:before="0" w:beforeAutospacing="0" w:after="0" w:afterAutospacing="0"/>
         <w:textAlignment w:val="baseline"/>
@@ -5099,110 +5463,7 @@
           <w:sz w:val="22"/>
           <w:szCs w:val="22"/>
         </w:rPr>
-        <w:lastRenderedPageBreak/>
-        <w:t xml:space="preserve">company_id, stock_id, account_id, </w:t>
-      </w:r>
-      <w:r>
-        <w:rPr>
-          <w:rFonts w:asciiTheme="minorHAnsi" w:hAnsiTheme="minorHAnsi" w:cstheme="minorHAnsi"/>
-          <w:color w:val="000000"/>
-          <w:sz w:val="22"/>
-          <w:szCs w:val="22"/>
-        </w:rPr>
-        <w:t xml:space="preserve">and </w:t>
-      </w:r>
-      <w:r>
-        <w:rPr>
-          <w:rFonts w:asciiTheme="minorHAnsi" w:hAnsiTheme="minorHAnsi" w:cstheme="minorHAnsi"/>
-          <w:color w:val="000000"/>
-          <w:sz w:val="22"/>
-          <w:szCs w:val="22"/>
-        </w:rPr>
-        <w:t xml:space="preserve">transaction_id </w:t>
-      </w:r>
-      <w:r>
-        <w:rPr>
-          <w:rFonts w:asciiTheme="minorHAnsi" w:hAnsiTheme="minorHAnsi" w:cstheme="minorHAnsi"/>
-          <w:color w:val="000000"/>
-          <w:sz w:val="22"/>
-          <w:szCs w:val="22"/>
-        </w:rPr>
-        <w:t>are</w:t>
-      </w:r>
-      <w:r>
-        <w:rPr>
-          <w:rFonts w:asciiTheme="minorHAnsi" w:hAnsiTheme="minorHAnsi" w:cstheme="minorHAnsi"/>
-          <w:color w:val="000000"/>
-          <w:sz w:val="22"/>
-          <w:szCs w:val="22"/>
-        </w:rPr>
-        <w:t xml:space="preserve"> primary keys for their respective entities.</w:t>
-      </w:r>
-    </w:p>
-    <w:p>
-      <w:pPr>
-        <w:pStyle w:val="NormalWeb"/>
-        <w:numPr>
-          <w:ilvl w:val="0"/>
-          <w:numId w:val="17"/>
-        </w:numPr>
-        <w:spacing w:before="0" w:beforeAutospacing="0" w:after="0" w:afterAutospacing="0"/>
-        <w:textAlignment w:val="baseline"/>
-        <w:rPr>
-          <w:rFonts w:asciiTheme="minorHAnsi" w:hAnsiTheme="minorHAnsi" w:cstheme="minorHAnsi"/>
-          <w:color w:val="000000"/>
-          <w:sz w:val="22"/>
-          <w:szCs w:val="22"/>
-        </w:rPr>
-      </w:pPr>
-      <w:r>
-        <w:rPr>
-          <w:rFonts w:asciiTheme="minorHAnsi" w:hAnsiTheme="minorHAnsi" w:cstheme="minorHAnsi"/>
-          <w:b/>
-          <w:bCs/>
-          <w:color w:val="0D0D0D"/>
-          <w:sz w:val="22"/>
-          <w:szCs w:val="22"/>
-          <w:shd w:val="clear" w:color="auto" w:fill="FFFFFF"/>
-        </w:rPr>
-        <w:t>Unique keys</w:t>
-      </w:r>
-      <w:r>
-        <w:rPr>
-          <w:rFonts w:asciiTheme="minorHAnsi" w:hAnsiTheme="minorHAnsi" w:cstheme="minorHAnsi"/>
-          <w:color w:val="0D0D0D"/>
-          <w:sz w:val="22"/>
-          <w:szCs w:val="22"/>
-          <w:shd w:val="clear" w:color="auto" w:fill="FFFFFF"/>
-        </w:rPr>
-        <w:t xml:space="preserve"> in a database are constraints that ensure all values in a column are different from one another; no two rows can have the same value for the columns that are part of the unique key.</w:t>
-      </w:r>
-    </w:p>
-    <w:p>
-      <w:pPr>
-        <w:pStyle w:val="NormalWeb"/>
-        <w:numPr>
-          <w:ilvl w:val="1"/>
-          <w:numId w:val="17"/>
-        </w:numPr>
-        <w:spacing w:before="0" w:beforeAutospacing="0" w:after="0" w:afterAutospacing="0"/>
-        <w:textAlignment w:val="baseline"/>
-        <w:rPr>
-          <w:rFonts w:asciiTheme="minorHAnsi" w:hAnsiTheme="minorHAnsi" w:cstheme="minorHAnsi"/>
-          <w:color w:val="000000"/>
-          <w:sz w:val="22"/>
-          <w:szCs w:val="22"/>
-        </w:rPr>
-      </w:pPr>
-      <w:r>
-        <w:rPr>
-          <w:rFonts w:asciiTheme="minorHAnsi" w:hAnsiTheme="minorHAnsi" w:cstheme="minorHAnsi"/>
-          <w:color w:val="0D0D0D"/>
-          <w:sz w:val="22"/>
-          <w:szCs w:val="22"/>
-          <w:shd w:val="clear" w:color="auto" w:fill="FFFFFF"/>
-        </w:rPr>
-        <w:t>company_name, email, ssn, and symbol are unique keys for their respective entities.</w:t>
+        <w:t>For example, the Company entity has attributes company_id, company_name, industry, headquarters, and website.</w:t>
       </w:r>
     </w:p>
     <w:p>
@@ -5231,7 +5492,7 @@
           <w:sz w:val="22"/>
           <w:szCs w:val="22"/>
         </w:rPr>
-        <w:t>Relationships</w:t>
+        <w:t>Primary Keys</w:t>
       </w:r>
       <w:r>
         <w:rPr>
@@ -5240,7 +5501,7 @@
           <w:sz w:val="22"/>
           <w:szCs w:val="22"/>
         </w:rPr>
-        <w:t xml:space="preserve"> are represented by diamonds or lines connecting entities. They define how entities relate to each other.</w:t>
+        <w:t xml:space="preserve"> are attributes that uniquely identify a record within an entity and are typically underlined. In this diagram, they are the first attribute listed in each entity and are used to establish relationships between the entities.</w:t>
       </w:r>
     </w:p>
     <w:p>
@@ -5248,7 +5509,7 @@
         <w:pStyle w:val="NormalWeb"/>
         <w:numPr>
           <w:ilvl w:val="1"/>
-          <w:numId w:val="18"/>
+          <w:numId w:val="17"/>
         </w:numPr>
         <w:spacing w:before="0" w:beforeAutospacing="0" w:after="0" w:afterAutospacing="0"/>
         <w:textAlignment w:val="baseline"/>
@@ -5266,7 +5527,109 @@
           <w:sz w:val="22"/>
           <w:szCs w:val="22"/>
         </w:rPr>
-        <w:t>For example, a Stock is part of a Company, and an Account has a StockHolding.</w:t>
+        <w:t xml:space="preserve">company_id, stock_id, account_id, </w:t>
+      </w:r>
+      <w:r>
+        <w:rPr>
+          <w:rFonts w:asciiTheme="minorHAnsi" w:hAnsiTheme="minorHAnsi" w:cstheme="minorHAnsi"/>
+          <w:color w:val="000000"/>
+          <w:sz w:val="22"/>
+          <w:szCs w:val="22"/>
+        </w:rPr>
+        <w:t xml:space="preserve">and </w:t>
+      </w:r>
+      <w:r>
+        <w:rPr>
+          <w:rFonts w:asciiTheme="minorHAnsi" w:hAnsiTheme="minorHAnsi" w:cstheme="minorHAnsi"/>
+          <w:color w:val="000000"/>
+          <w:sz w:val="22"/>
+          <w:szCs w:val="22"/>
+        </w:rPr>
+        <w:t xml:space="preserve">transaction_id </w:t>
+      </w:r>
+      <w:r>
+        <w:rPr>
+          <w:rFonts w:asciiTheme="minorHAnsi" w:hAnsiTheme="minorHAnsi" w:cstheme="minorHAnsi"/>
+          <w:color w:val="000000"/>
+          <w:sz w:val="22"/>
+          <w:szCs w:val="22"/>
+        </w:rPr>
+        <w:t>are</w:t>
+      </w:r>
+      <w:r>
+        <w:rPr>
+          <w:rFonts w:asciiTheme="minorHAnsi" w:hAnsiTheme="minorHAnsi" w:cstheme="minorHAnsi"/>
+          <w:color w:val="000000"/>
+          <w:sz w:val="22"/>
+          <w:szCs w:val="22"/>
+        </w:rPr>
+        <w:t xml:space="preserve"> primary keys for their respective entities.</w:t>
+      </w:r>
+    </w:p>
+    <w:p>
+      <w:pPr>
+        <w:pStyle w:val="NormalWeb"/>
+        <w:numPr>
+          <w:ilvl w:val="0"/>
+          <w:numId w:val="17"/>
+        </w:numPr>
+        <w:spacing w:before="0" w:beforeAutospacing="0" w:after="0" w:afterAutospacing="0"/>
+        <w:textAlignment w:val="baseline"/>
+        <w:rPr>
+          <w:rFonts w:asciiTheme="minorHAnsi" w:hAnsiTheme="minorHAnsi" w:cstheme="minorHAnsi"/>
+          <w:color w:val="000000"/>
+          <w:sz w:val="22"/>
+          <w:szCs w:val="22"/>
+        </w:rPr>
+      </w:pPr>
+      <w:r>
+        <w:rPr>
+          <w:rFonts w:asciiTheme="minorHAnsi" w:hAnsiTheme="minorHAnsi" w:cstheme="minorHAnsi"/>
+          <w:b/>
+          <w:bCs/>
+          <w:color w:val="0D0D0D"/>
+          <w:sz w:val="22"/>
+          <w:szCs w:val="22"/>
+          <w:shd w:val="clear" w:color="auto" w:fill="FFFFFF"/>
+        </w:rPr>
+        <w:t>Unique keys</w:t>
+      </w:r>
+      <w:r>
+        <w:rPr>
+          <w:rFonts w:asciiTheme="minorHAnsi" w:hAnsiTheme="minorHAnsi" w:cstheme="minorHAnsi"/>
+          <w:color w:val="0D0D0D"/>
+          <w:sz w:val="22"/>
+          <w:szCs w:val="22"/>
+          <w:shd w:val="clear" w:color="auto" w:fill="FFFFFF"/>
+        </w:rPr>
+        <w:t xml:space="preserve"> in a database are constraints that ensure all values in a column are different from one another; no two rows can have the same value for the columns that are part of the unique key.</w:t>
+      </w:r>
+    </w:p>
+    <w:p>
+      <w:pPr>
+        <w:pStyle w:val="NormalWeb"/>
+        <w:numPr>
+          <w:ilvl w:val="1"/>
+          <w:numId w:val="17"/>
+        </w:numPr>
+        <w:spacing w:before="0" w:beforeAutospacing="0" w:after="0" w:afterAutospacing="0"/>
+        <w:textAlignment w:val="baseline"/>
+        <w:rPr>
+          <w:rFonts w:asciiTheme="minorHAnsi" w:hAnsiTheme="minorHAnsi" w:cstheme="minorHAnsi"/>
+          <w:color w:val="000000"/>
+          <w:sz w:val="22"/>
+          <w:szCs w:val="22"/>
+        </w:rPr>
+      </w:pPr>
+      <w:r>
+        <w:rPr>
+          <w:rFonts w:asciiTheme="minorHAnsi" w:hAnsiTheme="minorHAnsi" w:cstheme="minorHAnsi"/>
+          <w:color w:val="0D0D0D"/>
+          <w:sz w:val="22"/>
+          <w:szCs w:val="22"/>
+          <w:shd w:val="clear" w:color="auto" w:fill="FFFFFF"/>
+        </w:rPr>
+        <w:t>company_name, email, ssn, and symbol are unique keys for their respective entities.</w:t>
       </w:r>
     </w:p>
     <w:p>
@@ -5295,7 +5658,7 @@
           <w:sz w:val="22"/>
           <w:szCs w:val="22"/>
         </w:rPr>
-        <w:t>Connectors</w:t>
+        <w:t>Relationships</w:t>
       </w:r>
       <w:r>
         <w:rPr>
@@ -5304,7 +5667,7 @@
           <w:sz w:val="22"/>
           <w:szCs w:val="22"/>
         </w:rPr>
-        <w:t xml:space="preserve"> (lines) indicate the type of relationship between entities:</w:t>
+        <w:t xml:space="preserve"> are represented by diamonds or lines connecting entities. They define how entities relate to each other.</w:t>
       </w:r>
     </w:p>
     <w:p>
@@ -5312,7 +5675,7 @@
         <w:pStyle w:val="NormalWeb"/>
         <w:numPr>
           <w:ilvl w:val="1"/>
-          <w:numId w:val="19"/>
+          <w:numId w:val="18"/>
         </w:numPr>
         <w:spacing w:before="0" w:beforeAutospacing="0" w:after="0" w:afterAutospacing="0"/>
         <w:textAlignment w:val="baseline"/>
@@ -5330,33 +5693,7 @@
           <w:sz w:val="22"/>
           <w:szCs w:val="22"/>
         </w:rPr>
-        <w:t>A line with a single bar at one end and an arrow at the other typically indicates a "one-to-many" relationship. The single bar indicates the "one" side, and the arrow points to the "many" side.</w:t>
-      </w:r>
-    </w:p>
-    <w:p>
-      <w:pPr>
-        <w:pStyle w:val="NormalWeb"/>
-        <w:numPr>
-          <w:ilvl w:val="1"/>
-          <w:numId w:val="20"/>
-        </w:numPr>
-        <w:spacing w:before="0" w:beforeAutospacing="0" w:after="0" w:afterAutospacing="0"/>
-        <w:textAlignment w:val="baseline"/>
-        <w:rPr>
-          <w:rFonts w:asciiTheme="minorHAnsi" w:hAnsiTheme="minorHAnsi" w:cstheme="minorHAnsi"/>
-          <w:color w:val="000000"/>
-          <w:sz w:val="22"/>
-          <w:szCs w:val="22"/>
-        </w:rPr>
-      </w:pPr>
-      <w:r>
-        <w:rPr>
-          <w:rFonts w:asciiTheme="minorHAnsi" w:hAnsiTheme="minorHAnsi" w:cstheme="minorHAnsi"/>
-          <w:color w:val="000000"/>
-          <w:sz w:val="22"/>
-          <w:szCs w:val="22"/>
-        </w:rPr>
-        <w:t>Lines without arrows or bars might suggest a "one-to-one" or "many-to-many" relationship, depending on the context provided by the diagram.</w:t>
+        <w:t>For example, a Stock is part of a Company, and an Account has a StockHolding.</w:t>
       </w:r>
     </w:p>
     <w:p>
@@ -5385,7 +5722,7 @@
           <w:sz w:val="22"/>
           <w:szCs w:val="22"/>
         </w:rPr>
-        <w:t xml:space="preserve">Intersection </w:t>
+        <w:t>Connectors</w:t>
       </w:r>
       <w:r>
         <w:rPr>
@@ -5394,7 +5731,7 @@
           <w:sz w:val="22"/>
           <w:szCs w:val="22"/>
         </w:rPr>
-        <w:t>Entities in a many-to-many relationship are represented by a rectangle with relationships to the entities it connects.</w:t>
+        <w:t xml:space="preserve"> (lines) indicate the type of relationship between entities:</w:t>
       </w:r>
     </w:p>
     <w:p>
@@ -5402,7 +5739,7 @@
         <w:pStyle w:val="NormalWeb"/>
         <w:numPr>
           <w:ilvl w:val="1"/>
-          <w:numId w:val="21"/>
+          <w:numId w:val="19"/>
         </w:numPr>
         <w:spacing w:before="0" w:beforeAutospacing="0" w:after="0" w:afterAutospacing="0"/>
         <w:textAlignment w:val="baseline"/>
@@ -5420,7 +5757,53 @@
           <w:sz w:val="22"/>
           <w:szCs w:val="22"/>
         </w:rPr>
-        <w:t>StockHolding seems to be an intersection entity that ties Account and Stock together.</w:t>
+        <w:t xml:space="preserve">A line with a single bar at one end and an arrow at the other typically indicates a "one-to-many" relationship. The single bar indicates the "one" side, and the arrow points to the "many" </w:t>
+      </w:r>
+      <w:proofErr w:type="gramStart"/>
+      <w:r>
+        <w:rPr>
+          <w:rFonts w:asciiTheme="minorHAnsi" w:hAnsiTheme="minorHAnsi" w:cstheme="minorHAnsi"/>
+          <w:color w:val="000000"/>
+          <w:sz w:val="22"/>
+          <w:szCs w:val="22"/>
+        </w:rPr>
+        <w:t>side</w:t>
+      </w:r>
+      <w:proofErr w:type="gramEnd"/>
+      <w:r>
+        <w:rPr>
+          <w:rFonts w:asciiTheme="minorHAnsi" w:hAnsiTheme="minorHAnsi" w:cstheme="minorHAnsi"/>
+          <w:color w:val="000000"/>
+          <w:sz w:val="22"/>
+          <w:szCs w:val="22"/>
+        </w:rPr>
+        <w:t>.</w:t>
+      </w:r>
+    </w:p>
+    <w:p>
+      <w:pPr>
+        <w:pStyle w:val="NormalWeb"/>
+        <w:numPr>
+          <w:ilvl w:val="1"/>
+          <w:numId w:val="20"/>
+        </w:numPr>
+        <w:spacing w:before="0" w:beforeAutospacing="0" w:after="0" w:afterAutospacing="0"/>
+        <w:textAlignment w:val="baseline"/>
+        <w:rPr>
+          <w:rFonts w:asciiTheme="minorHAnsi" w:hAnsiTheme="minorHAnsi" w:cstheme="minorHAnsi"/>
+          <w:color w:val="000000"/>
+          <w:sz w:val="22"/>
+          <w:szCs w:val="22"/>
+        </w:rPr>
+      </w:pPr>
+      <w:r>
+        <w:rPr>
+          <w:rFonts w:asciiTheme="minorHAnsi" w:hAnsiTheme="minorHAnsi" w:cstheme="minorHAnsi"/>
+          <w:color w:val="000000"/>
+          <w:sz w:val="22"/>
+          <w:szCs w:val="22"/>
+        </w:rPr>
+        <w:t>Lines without arrows or bars might suggest a "one-to-one" or "many-to-many" relationship, depending on the context provided by the diagram.</w:t>
       </w:r>
     </w:p>
     <w:p>
@@ -5449,6 +5832,70 @@
           <w:sz w:val="22"/>
           <w:szCs w:val="22"/>
         </w:rPr>
+        <w:t xml:space="preserve">Intersection </w:t>
+      </w:r>
+      <w:r>
+        <w:rPr>
+          <w:rFonts w:asciiTheme="minorHAnsi" w:hAnsiTheme="minorHAnsi" w:cstheme="minorHAnsi"/>
+          <w:color w:val="000000"/>
+          <w:sz w:val="22"/>
+          <w:szCs w:val="22"/>
+        </w:rPr>
+        <w:t>Entities in a many-to-many relationship are represented by a rectangle with relationships to the entities it connects.</w:t>
+      </w:r>
+    </w:p>
+    <w:p>
+      <w:pPr>
+        <w:pStyle w:val="NormalWeb"/>
+        <w:numPr>
+          <w:ilvl w:val="1"/>
+          <w:numId w:val="21"/>
+        </w:numPr>
+        <w:spacing w:before="0" w:beforeAutospacing="0" w:after="0" w:afterAutospacing="0"/>
+        <w:textAlignment w:val="baseline"/>
+        <w:rPr>
+          <w:rFonts w:asciiTheme="minorHAnsi" w:hAnsiTheme="minorHAnsi" w:cstheme="minorHAnsi"/>
+          <w:color w:val="000000"/>
+          <w:sz w:val="22"/>
+          <w:szCs w:val="22"/>
+        </w:rPr>
+      </w:pPr>
+      <w:r>
+        <w:rPr>
+          <w:rFonts w:asciiTheme="minorHAnsi" w:hAnsiTheme="minorHAnsi" w:cstheme="minorHAnsi"/>
+          <w:color w:val="000000"/>
+          <w:sz w:val="22"/>
+          <w:szCs w:val="22"/>
+        </w:rPr>
+        <w:t>StockHolding seems to be an intersection entity that ties Account and Stock together.</w:t>
+      </w:r>
+    </w:p>
+    <w:p>
+      <w:pPr>
+        <w:pStyle w:val="NormalWeb"/>
+        <w:numPr>
+          <w:ilvl w:val="0"/>
+          <w:numId w:val="8"/>
+        </w:numPr>
+        <w:shd w:val="clear" w:color="auto" w:fill="FFFFFF"/>
+        <w:spacing w:before="0" w:beforeAutospacing="0" w:after="0" w:afterAutospacing="0"/>
+        <w:textAlignment w:val="baseline"/>
+        <w:rPr>
+          <w:rFonts w:asciiTheme="minorHAnsi" w:hAnsiTheme="minorHAnsi" w:cstheme="minorHAnsi"/>
+          <w:color w:val="000000"/>
+          <w:sz w:val="22"/>
+          <w:szCs w:val="22"/>
+        </w:rPr>
+      </w:pPr>
+      <w:r>
+        <w:rPr>
+          <w:rFonts w:asciiTheme="minorHAnsi" w:hAnsiTheme="minorHAnsi" w:cstheme="minorHAnsi"/>
+          <w:b/>
+          <w:bCs/>
+          <w:color w:val="000000"/>
+          <w:sz w:val="22"/>
+          <w:szCs w:val="22"/>
+        </w:rPr>
         <w:t>Secondary Attributes</w:t>
       </w:r>
       <w:r>
@@ -5565,6 +6012,7 @@
         <w:rPr>
           <w:noProof/>
         </w:rPr>
+        <w:lastRenderedPageBreak/>
         <w:drawing>
           <wp:inline distT="0" distB="0" distL="0" distR="0" wp14:anchorId="66588EEF" wp14:editId="182F9A3E">
             <wp:extent cx="5683250" cy="3550285"/>
@@ -5640,7 +6088,6 @@
           <w:sz w:val="22"/>
           <w:szCs w:val="22"/>
         </w:rPr>
-        <w:lastRenderedPageBreak/>
         <w:t>Database diagram schema</w:t>
       </w:r>
     </w:p>
@@ -6200,7 +6647,28 @@
           <w:kern w:val="0"/>
           <w14:ligatures w14:val="none"/>
         </w:rPr>
-        <w:t xml:space="preserve">Similarly, the relationship between Stock and StockHolding is one-to-many. A specific stock can be part of multiple holdings across different accounts, but each holding refers to one particular stock, which is why </w:t>
+        <w:lastRenderedPageBreak/>
+        <w:t xml:space="preserve">Similarly, the relationship between Stock and StockHolding is one-to-many. A specific stock can be part of multiple holdings across different accounts, but each holding refers to one </w:t>
+      </w:r>
+      <w:proofErr w:type="gramStart"/>
+      <w:r>
+        <w:rPr>
+          <w:rFonts w:eastAsia="Times New Roman" w:cstheme="minorHAnsi"/>
+          <w:color w:val="0D0D0D"/>
+          <w:kern w:val="0"/>
+          <w14:ligatures w14:val="none"/>
+        </w:rPr>
+        <w:t>particular stock</w:t>
+      </w:r>
+      <w:proofErr w:type="gramEnd"/>
+      <w:r>
+        <w:rPr>
+          <w:rFonts w:eastAsia="Times New Roman" w:cstheme="minorHAnsi"/>
+          <w:color w:val="0D0D0D"/>
+          <w:kern w:val="0"/>
+          <w14:ligatures w14:val="none"/>
+        </w:rPr>
+        <w:t xml:space="preserve">, which is why </w:t>
       </w:r>
       <w:r>
         <w:rPr>
@@ -6638,7 +7106,6 @@
           <w:bdr w:val="single" w:sz="2" w:space="0" w:color="E3E3E3" w:frame="1"/>
           <w14:ligatures w14:val="none"/>
         </w:rPr>
-        <w:lastRenderedPageBreak/>
         <w:t>StockHolding (account_id) references Account (account_id)</w:t>
       </w:r>
       <w:r>
@@ -6809,8 +7276,16 @@
         <w:rPr>
           <w:rFonts w:asciiTheme="minorHAnsi" w:hAnsiTheme="minorHAnsi" w:cstheme="minorHAnsi"/>
         </w:rPr>
-        <w:t>Select * From Customer, Accounts;</w:t>
-      </w:r>
+        <w:t xml:space="preserve">Select * From Customer, </w:t>
+      </w:r>
+      <w:proofErr w:type="gramStart"/>
+      <w:r>
+        <w:rPr>
+          <w:rFonts w:asciiTheme="minorHAnsi" w:hAnsiTheme="minorHAnsi" w:cstheme="minorHAnsi"/>
+        </w:rPr>
+        <w:t>Accounts;</w:t>
+      </w:r>
+      <w:proofErr w:type="gramEnd"/>
       <w:r>
         <w:rPr>
           <w:b/>
@@ -6845,8 +7320,16 @@
         <w:rPr>
           <w:rFonts w:asciiTheme="minorHAnsi" w:hAnsiTheme="minorHAnsi" w:cstheme="minorHAnsi"/>
         </w:rPr>
-        <w:t>DELETE FROM Customer WHERE ssn = '111-11-1111';</w:t>
-      </w:r>
+        <w:t>DELETE FROM Customer WHERE ssn = '111-11-1111</w:t>
+      </w:r>
+      <w:proofErr w:type="gramStart"/>
+      <w:r>
+        <w:rPr>
+          <w:rFonts w:asciiTheme="minorHAnsi" w:hAnsiTheme="minorHAnsi" w:cstheme="minorHAnsi"/>
+        </w:rPr>
+        <w:t>';</w:t>
+      </w:r>
+      <w:proofErr w:type="gramEnd"/>
     </w:p>
     <w:p>
       <w:pPr>
@@ -6864,11 +7347,19 @@
         <w:rPr>
           <w:rFonts w:asciiTheme="minorHAnsi" w:hAnsiTheme="minorHAnsi" w:cstheme="minorHAnsi"/>
         </w:rPr>
-        <w:t>Select * From Customer, Accounts</w:t>
+        <w:t xml:space="preserve">Select * From Customer, </w:t>
+      </w:r>
+      <w:proofErr w:type="gramStart"/>
+      <w:r>
+        <w:rPr>
+          <w:rFonts w:asciiTheme="minorHAnsi" w:hAnsiTheme="minorHAnsi" w:cstheme="minorHAnsi"/>
+        </w:rPr>
+        <w:t>Accounts</w:t>
       </w:r>
       <w:r>
         <w:t>;</w:t>
       </w:r>
+      <w:proofErr w:type="gramEnd"/>
     </w:p>
     <w:p>
       <w:pPr>
@@ -6883,7 +7374,7 @@
           <w:noProof/>
         </w:rPr>
         <w:drawing>
-          <wp:inline distT="0" distB="0" distL="0" distR="0" wp14:anchorId="0C7733C2" wp14:editId="78EADF5D">
+          <wp:inline distT="0" distB="0" distL="0" distR="0" wp14:anchorId="0C7733C2" wp14:editId="53D00E82">
             <wp:extent cx="4267200" cy="2764178"/>
             <wp:effectExtent l="0" t="0" r="0" b="0"/>
             <wp:docPr id="1684189784" name="Picture 5" descr="A screenshot of a computer&#10;&#10;Description automatically generated"/>
@@ -6944,8 +7435,9 @@
           <w:bCs/>
           <w:noProof/>
         </w:rPr>
+        <w:lastRenderedPageBreak/>
         <w:drawing>
-          <wp:inline distT="0" distB="0" distL="0" distR="0" wp14:anchorId="7084ABB3" wp14:editId="3CD600D6">
+          <wp:inline distT="0" distB="0" distL="0" distR="0" wp14:anchorId="7084ABB3" wp14:editId="51661212">
             <wp:extent cx="4805241" cy="1623646"/>
             <wp:effectExtent l="0" t="0" r="0" b="0"/>
             <wp:docPr id="1214642415" name="Picture 6" descr="A screenshot of a computer&#10;&#10;Description automatically generated"/>
@@ -7144,8 +7636,17 @@
           <w:i/>
           <w:iCs/>
         </w:rPr>
-        <w:t>stock_id -&gt; symbol, company_name, stock_exchange</w:t>
-      </w:r>
+        <w:t>stock_id -&gt; symbol, company_name, stock_</w:t>
+      </w:r>
+      <w:proofErr w:type="gramStart"/>
+      <w:r>
+        <w:rPr>
+          <w:i/>
+          <w:iCs/>
+        </w:rPr>
+        <w:t>exchange</w:t>
+      </w:r>
+      <w:proofErr w:type="gramEnd"/>
     </w:p>
     <w:p>
       <w:pPr>
@@ -7161,9 +7662,17 @@
           <w:i/>
           <w:iCs/>
         </w:rPr>
-        <w:lastRenderedPageBreak/>
-        <w:t>symbol -&gt; stock_id, company_name, stock_exchange</w:t>
-      </w:r>
+        <w:t>symbol -&gt; stock_id, company_name, stock_</w:t>
+      </w:r>
+      <w:proofErr w:type="gramStart"/>
+      <w:r>
+        <w:rPr>
+          <w:i/>
+          <w:iCs/>
+        </w:rPr>
+        <w:t>exchange</w:t>
+      </w:r>
+      <w:proofErr w:type="gramEnd"/>
     </w:p>
     <w:p>
       <w:pPr>
@@ -7254,8 +7763,17 @@
           <w:i/>
           <w:iCs/>
         </w:rPr>
-        <w:t>ice, close_price, high_price, low_price, volume</w:t>
-      </w:r>
+        <w:t xml:space="preserve">ice, close_price, high_price, low_price, </w:t>
+      </w:r>
+      <w:proofErr w:type="gramStart"/>
+      <w:r>
+        <w:rPr>
+          <w:i/>
+          <w:iCs/>
+        </w:rPr>
+        <w:t>volume</w:t>
+      </w:r>
+      <w:proofErr w:type="gramEnd"/>
     </w:p>
     <w:p>
       <w:pPr>
@@ -7336,8 +7854,17 @@
           <w:iCs/>
         </w:rPr>
         <w:tab/>
-        <w:t>email -&gt; customer_id, first_name, last_name, date_of_birth, ssn</w:t>
-      </w:r>
+        <w:t xml:space="preserve">email -&gt; customer_id, first_name, last_name, date_of_birth, </w:t>
+      </w:r>
+      <w:proofErr w:type="gramStart"/>
+      <w:r>
+        <w:rPr>
+          <w:i/>
+          <w:iCs/>
+        </w:rPr>
+        <w:t>ssn</w:t>
+      </w:r>
+      <w:proofErr w:type="gramEnd"/>
     </w:p>
     <w:p>
       <w:pPr>
@@ -7565,74 +8092,92 @@
           <w:i/>
           <w:iCs/>
         </w:rPr>
-        <w:t xml:space="preserve"> website</w:t>
-      </w:r>
-    </w:p>
-    <w:p>
-      <w:pPr>
-        <w:spacing w:line="240" w:lineRule="auto"/>
+        <w:t xml:space="preserve"> </w:t>
+      </w:r>
+      <w:proofErr w:type="gramStart"/>
+      <w:r>
         <w:rPr>
           <w:i/>
           <w:iCs/>
         </w:rPr>
-      </w:pPr>
-      <w:r>
+        <w:t>website</w:t>
+      </w:r>
+      <w:proofErr w:type="gramEnd"/>
+    </w:p>
+    <w:p>
+      <w:pPr>
+        <w:spacing w:line="240" w:lineRule="auto"/>
         <w:rPr>
           <w:i/>
           <w:iCs/>
         </w:rPr>
-        <w:tab/>
-      </w:r>
+      </w:pPr>
       <w:r>
         <w:rPr>
           <w:i/>
           <w:iCs/>
         </w:rPr>
         <w:tab/>
-        <w:t>company_name-&gt;company_id,</w:t>
       </w:r>
       <w:r>
         <w:rPr>
           <w:i/>
           <w:iCs/>
         </w:rPr>
-        <w:t xml:space="preserve"> </w:t>
+        <w:tab/>
+        <w:t>company_name-&gt;company_id,</w:t>
       </w:r>
       <w:r>
         <w:rPr>
           <w:i/>
           <w:iCs/>
         </w:rPr>
-        <w:t>industry</w:t>
+        <w:t xml:space="preserve"> </w:t>
       </w:r>
       <w:r>
         <w:rPr>
           <w:i/>
           <w:iCs/>
         </w:rPr>
-        <w:t xml:space="preserve">, </w:t>
+        <w:t>industry</w:t>
       </w:r>
       <w:r>
         <w:rPr>
           <w:i/>
           <w:iCs/>
         </w:rPr>
-        <w:t>headquarters</w:t>
+        <w:t xml:space="preserve">, </w:t>
       </w:r>
       <w:r>
         <w:rPr>
           <w:i/>
           <w:iCs/>
         </w:rPr>
-        <w:t>,</w:t>
+        <w:t>headquarters</w:t>
       </w:r>
       <w:r>
         <w:rPr>
           <w:i/>
           <w:iCs/>
         </w:rPr>
-        <w:t xml:space="preserve"> website</w:t>
-      </w:r>
+        <w:t>,</w:t>
+      </w:r>
+      <w:r>
+        <w:rPr>
+          <w:i/>
+          <w:iCs/>
+        </w:rPr>
+        <w:t xml:space="preserve"> </w:t>
+      </w:r>
+      <w:proofErr w:type="gramStart"/>
+      <w:r>
+        <w:rPr>
+          <w:i/>
+          <w:iCs/>
+        </w:rPr>
+        <w:t>website</w:t>
+      </w:r>
+      <w:proofErr w:type="gramEnd"/>
     </w:p>
     <w:p>
       <w:pPr>
@@ -7640,6 +8185,7 @@
         <w:ind w:left="1440"/>
       </w:pPr>
       <w:r>
+        <w:lastRenderedPageBreak/>
         <w:t>These are the only functional dependencies of the relation. Company</w:t>
       </w:r>
       <w:r>
@@ -7715,7 +8261,15 @@
         </w:rPr>
       </w:pPr>
       <w:r>
-        <w:t>This is the only functional dependency in the relation. Transaction_id is a key so the relation is in BCNF</w:t>
+        <w:t xml:space="preserve">This is the only functional dependency in the relation. Transaction_id is a </w:t>
+      </w:r>
+      <w:proofErr w:type="gramStart"/>
+      <w:r>
+        <w:t>key</w:t>
+      </w:r>
+      <w:proofErr w:type="gramEnd"/>
+      <w:r>
+        <w:t xml:space="preserve"> so the relation is in BCNF</w:t>
       </w:r>
       <w:r>
         <w:t>.</w:t>
@@ -7775,8 +8329,17 @@
           <w:i/>
           <w:iCs/>
         </w:rPr>
-        <w:t>account_id -&gt; date_opened, date_closed, customer_id, type, name, balance</w:t>
-      </w:r>
+        <w:t xml:space="preserve">account_id -&gt; date_opened, date_closed, customer_id, type, name, </w:t>
+      </w:r>
+      <w:proofErr w:type="gramStart"/>
+      <w:r>
+        <w:rPr>
+          <w:i/>
+          <w:iCs/>
+        </w:rPr>
+        <w:t>balance</w:t>
+      </w:r>
+      <w:proofErr w:type="gramEnd"/>
     </w:p>
     <w:p>
       <w:pPr>
@@ -7784,7 +8347,15 @@
         <w:ind w:left="1440"/>
       </w:pPr>
       <w:r>
-        <w:t>This is the only functional dependency in the relation. Account_id is a key so the relation is in BCNF.</w:t>
+        <w:t xml:space="preserve">This is the only functional dependency in the relation. Account_id is a </w:t>
+      </w:r>
+      <w:proofErr w:type="gramStart"/>
+      <w:r>
+        <w:t>key</w:t>
+      </w:r>
+      <w:proofErr w:type="gramEnd"/>
+      <w:r>
+        <w:t xml:space="preserve"> so the relation is in BCNF.</w:t>
       </w:r>
     </w:p>
     <w:p>
@@ -7841,8 +8412,17 @@
           <w:i/>
           <w:iCs/>
         </w:rPr>
-        <w:t>account_id, stock_id -&gt; quantity, total_investment</w:t>
-      </w:r>
+        <w:t>account_id, stock_id -&gt; quantity, total_</w:t>
+      </w:r>
+      <w:proofErr w:type="gramStart"/>
+      <w:r>
+        <w:rPr>
+          <w:i/>
+          <w:iCs/>
+        </w:rPr>
+        <w:t>investment</w:t>
+      </w:r>
+      <w:proofErr w:type="gramEnd"/>
     </w:p>
     <w:p>
       <w:pPr>
@@ -7850,7 +8430,15 @@
         <w:ind w:left="1440"/>
       </w:pPr>
       <w:r>
-        <w:t>This is the only functional dependency in the relation. The combination of account_id and stock_id create a key for the relation so it is in BCNF.</w:t>
+        <w:t xml:space="preserve">This is the only functional dependency in the relation. The combination of account_id and stock_id create a key for the </w:t>
+      </w:r>
+      <w:proofErr w:type="gramStart"/>
+      <w:r>
+        <w:t>relation</w:t>
+      </w:r>
+      <w:proofErr w:type="gramEnd"/>
+      <w:r>
+        <w:t xml:space="preserve"> so it is in BCNF.</w:t>
       </w:r>
     </w:p>
     <w:p>
@@ -7865,7 +8453,6 @@
         <w:ind w:left="720"/>
       </w:pPr>
       <w:r>
-        <w:lastRenderedPageBreak/>
         <w:t xml:space="preserve">When inspecting each relation in the database there are no multivalued dependencies. </w:t>
       </w:r>
       <w:r>
@@ -8028,12 +8615,22 @@
           <w:bCs/>
         </w:rPr>
       </w:pPr>
+      <w:proofErr w:type="gramStart"/>
       <w:r>
         <w:rPr>
           <w:b/>
           <w:bCs/>
         </w:rPr>
-        <w:t>Conclusion(can put here or add to Application/Use Cases)</w:t>
+        <w:lastRenderedPageBreak/>
+        <w:t>Conclusion(</w:t>
+      </w:r>
+      <w:proofErr w:type="gramEnd"/>
+      <w:r>
+        <w:rPr>
+          <w:b/>
+          <w:bCs/>
+        </w:rPr>
+        <w:t>can put here or add to Application/Use Cases)</w:t>
       </w:r>
     </w:p>
     <w:p>
@@ -11308,7 +11905,12 @@
 </file>
 
 <file path=customXml/item2.xml><?xml version="1.0" encoding="utf-8"?>
-<b:Sources xmlns:b="http://schemas.openxmlformats.org/officeDocument/2006/bibliography" xmlns="http://schemas.openxmlformats.org/officeDocument/2006/bibliography" SelectedStyle="\APASixthEditionOfficeOnline.xsl" StyleName="APA" Version="6"/>
+<?mso-contentType ?>
+<FormTemplates xmlns="http://schemas.microsoft.com/sharepoint/v3/contenttype/forms">
+  <Display>DocumentLibraryForm</Display>
+  <Edit>DocumentLibraryForm</Edit>
+  <New>DocumentLibraryForm</New>
+</FormTemplates>
 </file>
 
 <file path=customXml/item3.xml><?xml version="1.0" encoding="utf-8"?>
@@ -11509,12 +12111,7 @@
 </file>
 
 <file path=customXml/item4.xml><?xml version="1.0" encoding="utf-8"?>
-<?mso-contentType ?>
-<FormTemplates xmlns="http://schemas.microsoft.com/sharepoint/v3/contenttype/forms">
-  <Display>DocumentLibraryForm</Display>
-  <Edit>DocumentLibraryForm</Edit>
-  <New>DocumentLibraryForm</New>
-</FormTemplates>
+<b:Sources xmlns:b="http://schemas.openxmlformats.org/officeDocument/2006/bibliography" xmlns="http://schemas.openxmlformats.org/officeDocument/2006/bibliography" SelectedStyle="\APASixthEditionOfficeOnline.xsl" StyleName="APA" Version="6"/>
 </file>
 
 <file path=customXml/itemProps1.xml><?xml version="1.0" encoding="utf-8"?>
@@ -11527,9 +12124,9 @@
 </file>
 
 <file path=customXml/itemProps2.xml><?xml version="1.0" encoding="utf-8"?>
-<ds:datastoreItem xmlns:ds="http://schemas.openxmlformats.org/officeDocument/2006/customXml" ds:itemID="{9AB6633B-A76B-4FBC-A356-12C4CD7B0FEA}">
+<ds:datastoreItem xmlns:ds="http://schemas.openxmlformats.org/officeDocument/2006/customXml" ds:itemID="{54CB6974-FAF4-49C1-BE16-6CADAB6E13EB}">
   <ds:schemaRefs>
-    <ds:schemaRef ds:uri="http://schemas.openxmlformats.org/officeDocument/2006/bibliography"/>
+    <ds:schemaRef ds:uri="http://schemas.microsoft.com/sharepoint/v3/contenttype/forms"/>
   </ds:schemaRefs>
 </ds:datastoreItem>
 </file>
@@ -11554,9 +12151,9 @@
 </file>
 
 <file path=customXml/itemProps4.xml><?xml version="1.0" encoding="utf-8"?>
-<ds:datastoreItem xmlns:ds="http://schemas.openxmlformats.org/officeDocument/2006/customXml" ds:itemID="{54CB6974-FAF4-49C1-BE16-6CADAB6E13EB}">
+<ds:datastoreItem xmlns:ds="http://schemas.openxmlformats.org/officeDocument/2006/customXml" ds:itemID="{9AB6633B-A76B-4FBC-A356-12C4CD7B0FEA}">
   <ds:schemaRefs>
-    <ds:schemaRef ds:uri="http://schemas.microsoft.com/sharepoint/v3/contenttype/forms"/>
+    <ds:schemaRef ds:uri="http://schemas.openxmlformats.org/officeDocument/2006/bibliography"/>
   </ds:schemaRefs>
 </ds:datastoreItem>
 </file>